--- a/Manuscripts/Revision 3/GH Trophic Project 2021 Manuscript v3b.docx
+++ b/Manuscripts/Revision 3/GH Trophic Project 2021 Manuscript v3b.docx
@@ -49,6 +49,7 @@
         <w:t xml:space="preserve">Title: </w:t>
       </w:r>
     </w:p>
+    <w:bookmarkEnd w:id="0"/>
     <w:p>
       <w:pPr>
         <w:spacing w:after="0" w:line="480" w:lineRule="auto"/>
@@ -64,124 +65,9 @@
           <w:sz w:val="24"/>
           <w:szCs w:val="24"/>
         </w:rPr>
-        <w:t>Are</w:t>
-      </w:r>
-      <w:r>
-        <w:rPr>
-          <w:rFonts w:ascii="Times New Roman" w:hAnsi="Times New Roman" w:cs="Times New Roman"/>
-          <w:sz w:val="24"/>
-          <w:szCs w:val="24"/>
-        </w:rPr>
-        <w:t xml:space="preserve"> </w:t>
-      </w:r>
-      <w:r>
-        <w:rPr>
-          <w:rFonts w:ascii="Times New Roman" w:hAnsi="Times New Roman" w:cs="Times New Roman"/>
-          <w:sz w:val="24"/>
-          <w:szCs w:val="24"/>
-        </w:rPr>
-        <w:t xml:space="preserve">native plants always </w:t>
-      </w:r>
-      <w:r>
-        <w:rPr>
-          <w:rFonts w:ascii="Times New Roman" w:hAnsi="Times New Roman" w:cs="Times New Roman"/>
-          <w:sz w:val="24"/>
-          <w:szCs w:val="24"/>
-        </w:rPr>
-        <w:t xml:space="preserve">better </w:t>
-      </w:r>
-      <w:r>
-        <w:rPr>
-          <w:rFonts w:ascii="Times New Roman" w:hAnsi="Times New Roman" w:cs="Times New Roman"/>
-          <w:sz w:val="24"/>
-          <w:szCs w:val="24"/>
-        </w:rPr>
-        <w:t xml:space="preserve">for wildlife </w:t>
-      </w:r>
-      <w:r>
-        <w:rPr>
-          <w:rFonts w:ascii="Times New Roman" w:hAnsi="Times New Roman" w:cs="Times New Roman"/>
-          <w:sz w:val="24"/>
-          <w:szCs w:val="24"/>
-        </w:rPr>
-        <w:t>than</w:t>
-      </w:r>
-      <w:r>
-        <w:rPr>
-          <w:rFonts w:ascii="Times New Roman" w:hAnsi="Times New Roman" w:cs="Times New Roman"/>
-          <w:sz w:val="24"/>
-          <w:szCs w:val="24"/>
-        </w:rPr>
-        <w:t xml:space="preserve"> </w:t>
-      </w:r>
-      <w:r>
-        <w:rPr>
-          <w:rFonts w:ascii="Times New Roman" w:hAnsi="Times New Roman" w:cs="Times New Roman"/>
-          <w:sz w:val="24"/>
-          <w:szCs w:val="24"/>
-        </w:rPr>
-        <w:t>invasive</w:t>
-      </w:r>
-      <w:r>
-        <w:rPr>
-          <w:rFonts w:ascii="Times New Roman" w:hAnsi="Times New Roman" w:cs="Times New Roman"/>
-          <w:sz w:val="24"/>
-          <w:szCs w:val="24"/>
-        </w:rPr>
-        <w:t>s</w:t>
-      </w:r>
-      <w:r>
-        <w:rPr>
-          <w:rFonts w:ascii="Times New Roman" w:hAnsi="Times New Roman" w:cs="Times New Roman"/>
-          <w:sz w:val="24"/>
-          <w:szCs w:val="24"/>
-        </w:rPr>
-        <w:t>?</w:t>
-      </w:r>
-      <w:r>
-        <w:rPr>
-          <w:rFonts w:ascii="Times New Roman" w:hAnsi="Times New Roman" w:cs="Times New Roman"/>
-          <w:sz w:val="24"/>
-          <w:szCs w:val="24"/>
-        </w:rPr>
-        <w:t xml:space="preserve"> Insights from a </w:t>
-      </w:r>
-      <w:r>
-        <w:rPr>
-          <w:rFonts w:ascii="Times New Roman" w:hAnsi="Times New Roman" w:cs="Times New Roman"/>
-          <w:sz w:val="24"/>
-          <w:szCs w:val="24"/>
-        </w:rPr>
-        <w:t>bird-exclusion</w:t>
-      </w:r>
-      <w:r>
-        <w:rPr>
-          <w:rFonts w:ascii="Times New Roman" w:hAnsi="Times New Roman" w:cs="Times New Roman"/>
-          <w:sz w:val="24"/>
-          <w:szCs w:val="24"/>
-        </w:rPr>
-        <w:t xml:space="preserve"> experiment </w:t>
-      </w:r>
-      <w:r>
-        <w:rPr>
-          <w:rFonts w:ascii="Times New Roman" w:hAnsi="Times New Roman" w:cs="Times New Roman"/>
-          <w:sz w:val="24"/>
-          <w:szCs w:val="24"/>
-        </w:rPr>
-        <w:t xml:space="preserve">in an eastern </w:t>
-      </w:r>
-      <w:proofErr w:type="gramStart"/>
-      <w:r>
-        <w:rPr>
-          <w:rFonts w:ascii="Times New Roman" w:hAnsi="Times New Roman" w:cs="Times New Roman"/>
-          <w:sz w:val="24"/>
-          <w:szCs w:val="24"/>
-        </w:rPr>
-        <w:t>U.S. forest</w:t>
-      </w:r>
-      <w:proofErr w:type="gramEnd"/>
+        <w:t>Are native plants always better for wildlife than invasives? Insights from a community-level bird-exclusion experiment</w:t>
+      </w:r>
     </w:p>
-    <w:bookmarkEnd w:id="0"/>
     <w:p>
       <w:pPr>
         <w:spacing w:after="0" w:line="480" w:lineRule="auto"/>
@@ -471,15 +357,7 @@
           <w:sz w:val="24"/>
           <w:szCs w:val="24"/>
         </w:rPr>
-        <w:t xml:space="preserve"> </w:t>
-      </w:r>
-      <w:r>
-        <w:rPr>
-          <w:rFonts w:ascii="Times New Roman" w:hAnsi="Times New Roman" w:cs="Times New Roman"/>
-          <w:sz w:val="24"/>
-          <w:szCs w:val="24"/>
-        </w:rPr>
-        <w:t xml:space="preserve">Washington State University, </w:t>
+        <w:t xml:space="preserve"> Washington State University, </w:t>
       </w:r>
       <w:r>
         <w:rPr>
@@ -2673,33 +2551,15 @@
           <w:sz w:val="24"/>
           <w:szCs w:val="24"/>
         </w:rPr>
-        <w:t>have unintended negative consequences (Zavaleta et al. 2001, Lehtinen et al. 2022</w:t>
-      </w:r>
-      <w:proofErr w:type="gramStart"/>
-      <w:r>
-        <w:rPr>
-          <w:rFonts w:ascii="Times New Roman" w:hAnsi="Times New Roman" w:cs="Times New Roman"/>
-          <w:sz w:val="24"/>
-          <w:szCs w:val="24"/>
-        </w:rPr>
-        <w:t xml:space="preserve">) </w:t>
-      </w:r>
-      <w:r>
-        <w:rPr>
-          <w:rFonts w:ascii="Times New Roman" w:hAnsi="Times New Roman" w:cs="Times New Roman"/>
-          <w:sz w:val="24"/>
-          <w:szCs w:val="24"/>
-        </w:rPr>
-        <w:t>.</w:t>
-      </w:r>
-      <w:proofErr w:type="gramEnd"/>
-      <w:r>
-        <w:rPr>
-          <w:rFonts w:ascii="Times New Roman" w:hAnsi="Times New Roman" w:cs="Times New Roman"/>
-          <w:sz w:val="24"/>
-          <w:szCs w:val="24"/>
-        </w:rPr>
-        <w:t xml:space="preserve"> </w:t>
+        <w:t xml:space="preserve">have unintended negative consequences (Zavaleta et al. 2001, Lehtinen et al. 2022) </w:t>
+      </w:r>
+      <w:r>
+        <w:rPr>
+          <w:rFonts w:ascii="Times New Roman" w:hAnsi="Times New Roman" w:cs="Times New Roman"/>
+          <w:sz w:val="24"/>
+          <w:szCs w:val="24"/>
+        </w:rPr>
+        <w:t xml:space="preserve">. </w:t>
       </w:r>
       <w:r>
         <w:rPr>
@@ -7721,6 +7581,107 @@
           <w:sz w:val="24"/>
           <w:szCs w:val="24"/>
         </w:rPr>
+        <w:t xml:space="preserve"> (Smets et al. 2021)</w:t>
+      </w:r>
+      <w:r>
+        <w:rPr>
+          <w:rFonts w:ascii="Times New Roman" w:hAnsi="Times New Roman" w:cs="Times New Roman"/>
+          <w:sz w:val="24"/>
+          <w:szCs w:val="24"/>
+        </w:rPr>
+        <w:t>. Protein is a macronutrient that strongly mediates food selection by breeding birds and is critical to offspring development (</w:t>
+      </w:r>
+      <w:r>
+        <w:rPr>
+          <w:rFonts w:ascii="Times New Roman" w:hAnsi="Times New Roman" w:cs="Times New Roman"/>
+          <w:sz w:val="24"/>
+          <w:szCs w:val="24"/>
+        </w:rPr>
+        <w:t xml:space="preserve">Klasing 1998, Birkhead et al. 1999, </w:t>
+      </w:r>
+      <w:r>
+        <w:rPr>
+          <w:rFonts w:ascii="Times New Roman" w:hAnsi="Times New Roman" w:cs="Times New Roman"/>
+          <w:sz w:val="24"/>
+          <w:szCs w:val="24"/>
+        </w:rPr>
+        <w:t>Robbins et al. 2005</w:t>
+      </w:r>
+      <w:r>
+        <w:rPr>
+          <w:rFonts w:ascii="Times New Roman" w:hAnsi="Times New Roman" w:cs="Times New Roman"/>
+          <w:sz w:val="24"/>
+          <w:szCs w:val="24"/>
+        </w:rPr>
+        <w:t xml:space="preserve">, </w:t>
+      </w:r>
+      <w:proofErr w:type="spellStart"/>
+      <w:r>
+        <w:rPr>
+          <w:rFonts w:ascii="Times New Roman" w:hAnsi="Times New Roman" w:cs="Times New Roman"/>
+          <w:sz w:val="24"/>
+          <w:szCs w:val="24"/>
+        </w:rPr>
+        <w:t>Razeng</w:t>
+      </w:r>
+      <w:proofErr w:type="spellEnd"/>
+      <w:r>
+        <w:rPr>
+          <w:rFonts w:ascii="Times New Roman" w:hAnsi="Times New Roman" w:cs="Times New Roman"/>
+          <w:sz w:val="24"/>
+          <w:szCs w:val="24"/>
+        </w:rPr>
+        <w:t xml:space="preserve"> and Watson 2015</w:t>
+      </w:r>
+      <w:r>
+        <w:rPr>
+          <w:rFonts w:ascii="Times New Roman" w:hAnsi="Times New Roman" w:cs="Times New Roman"/>
+          <w:sz w:val="24"/>
+          <w:szCs w:val="24"/>
+        </w:rPr>
+        <w:t xml:space="preserve">). </w:t>
+      </w:r>
+      <w:r>
+        <w:rPr>
+          <w:rFonts w:ascii="Times New Roman" w:hAnsi="Times New Roman" w:cs="Times New Roman"/>
+          <w:sz w:val="24"/>
+          <w:szCs w:val="24"/>
+        </w:rPr>
+        <w:t>Our preliminary analyses suggested that two broad functional groups responded strongly to bird predation effects and varied significantly among native and non-native host plants</w:t>
+      </w:r>
+      <w:r>
+        <w:rPr>
+          <w:rFonts w:ascii="Times New Roman" w:hAnsi="Times New Roman" w:cs="Times New Roman"/>
+          <w:sz w:val="24"/>
+          <w:szCs w:val="24"/>
+        </w:rPr>
+        <w:t>, each representing a different trophic level above host plants: f</w:t>
+      </w:r>
+      <w:r>
+        <w:rPr>
+          <w:rFonts w:ascii="Times New Roman" w:hAnsi="Times New Roman" w:cs="Times New Roman"/>
+          <w:sz w:val="24"/>
+          <w:szCs w:val="24"/>
+        </w:rPr>
+        <w:t xml:space="preserve">oliage-feeding herbivores (see Appendix </w:t>
+      </w:r>
+      <w:r>
+        <w:rPr>
+          <w:rFonts w:ascii="Times New Roman" w:hAnsi="Times New Roman" w:cs="Times New Roman"/>
+          <w:sz w:val="24"/>
+          <w:szCs w:val="24"/>
+        </w:rPr>
+        <w:t>S1</w:t>
+      </w:r>
+      <w:r>
+        <w:rPr>
+          <w:rFonts w:ascii="Times New Roman" w:hAnsi="Times New Roman" w:cs="Times New Roman"/>
+          <w:sz w:val="24"/>
+          <w:szCs w:val="24"/>
+        </w:rPr>
+        <w:t>:</w:t>
+      </w:r>
+      <w:r>
         <w:t xml:space="preserve"> </w:t>
       </w:r>
       <w:r>
@@ -7729,115 +7690,6 @@
           <w:sz w:val="24"/>
           <w:szCs w:val="24"/>
         </w:rPr>
-        <w:t>(Smets et al. 2021)</w:t>
-      </w:r>
-      <w:r>
-        <w:rPr>
-          <w:rFonts w:ascii="Times New Roman" w:hAnsi="Times New Roman" w:cs="Times New Roman"/>
-          <w:sz w:val="24"/>
-          <w:szCs w:val="24"/>
-        </w:rPr>
-        <w:t>. Protein is a macronutrient that strongly mediates food selection by breeding birds and is critical to offspring development (</w:t>
-      </w:r>
-      <w:r>
-        <w:rPr>
-          <w:rFonts w:ascii="Times New Roman" w:hAnsi="Times New Roman" w:cs="Times New Roman"/>
-          <w:sz w:val="24"/>
-          <w:szCs w:val="24"/>
-        </w:rPr>
-        <w:t xml:space="preserve">Klasing 1998, Birkhead et al. 1999, </w:t>
-      </w:r>
-      <w:r>
-        <w:rPr>
-          <w:rFonts w:ascii="Times New Roman" w:hAnsi="Times New Roman" w:cs="Times New Roman"/>
-          <w:sz w:val="24"/>
-          <w:szCs w:val="24"/>
-        </w:rPr>
-        <w:t>Robbins et al. 2005</w:t>
-      </w:r>
-      <w:r>
-        <w:rPr>
-          <w:rFonts w:ascii="Times New Roman" w:hAnsi="Times New Roman" w:cs="Times New Roman"/>
-          <w:sz w:val="24"/>
-          <w:szCs w:val="24"/>
-        </w:rPr>
-        <w:t xml:space="preserve">, </w:t>
-      </w:r>
-      <w:proofErr w:type="spellStart"/>
-      <w:r>
-        <w:rPr>
-          <w:rFonts w:ascii="Times New Roman" w:hAnsi="Times New Roman" w:cs="Times New Roman"/>
-          <w:sz w:val="24"/>
-          <w:szCs w:val="24"/>
-        </w:rPr>
-        <w:t>Razeng</w:t>
-      </w:r>
-      <w:proofErr w:type="spellEnd"/>
-      <w:r>
-        <w:rPr>
-          <w:rFonts w:ascii="Times New Roman" w:hAnsi="Times New Roman" w:cs="Times New Roman"/>
-          <w:sz w:val="24"/>
-          <w:szCs w:val="24"/>
-        </w:rPr>
-        <w:t xml:space="preserve"> and Watson 2015</w:t>
-      </w:r>
-      <w:r>
-        <w:rPr>
-          <w:rFonts w:ascii="Times New Roman" w:hAnsi="Times New Roman" w:cs="Times New Roman"/>
-          <w:sz w:val="24"/>
-          <w:szCs w:val="24"/>
-        </w:rPr>
-        <w:t xml:space="preserve">). </w:t>
-      </w:r>
-      <w:r>
-        <w:rPr>
-          <w:rFonts w:ascii="Times New Roman" w:hAnsi="Times New Roman" w:cs="Times New Roman"/>
-          <w:sz w:val="24"/>
-          <w:szCs w:val="24"/>
-        </w:rPr>
-        <w:t>Our preliminary analyses suggested that two broad functional groups responded strongly to bird predation effects and varied significantly among native and non-native host plants</w:t>
-      </w:r>
-      <w:r>
-        <w:rPr>
-          <w:rFonts w:ascii="Times New Roman" w:hAnsi="Times New Roman" w:cs="Times New Roman"/>
-          <w:sz w:val="24"/>
-          <w:szCs w:val="24"/>
-        </w:rPr>
-        <w:t>, each representing a different trophic level above host plants: f</w:t>
-      </w:r>
-      <w:r>
-        <w:rPr>
-          <w:rFonts w:ascii="Times New Roman" w:hAnsi="Times New Roman" w:cs="Times New Roman"/>
-          <w:sz w:val="24"/>
-          <w:szCs w:val="24"/>
-        </w:rPr>
-        <w:t xml:space="preserve">oliage-feeding herbivores (see Appendix </w:t>
-      </w:r>
-      <w:r>
-        <w:rPr>
-          <w:rFonts w:ascii="Times New Roman" w:hAnsi="Times New Roman" w:cs="Times New Roman"/>
-          <w:sz w:val="24"/>
-          <w:szCs w:val="24"/>
-        </w:rPr>
-        <w:t>S1</w:t>
-      </w:r>
-      <w:r>
-        <w:rPr>
-          <w:rFonts w:ascii="Times New Roman" w:hAnsi="Times New Roman" w:cs="Times New Roman"/>
-          <w:sz w:val="24"/>
-          <w:szCs w:val="24"/>
-        </w:rPr>
-        <w:t>:</w:t>
-      </w:r>
-      <w:r>
-        <w:t xml:space="preserve"> </w:t>
-      </w:r>
-      <w:r>
-        <w:rPr>
-          <w:rFonts w:ascii="Times New Roman" w:hAnsi="Times New Roman" w:cs="Times New Roman"/>
-          <w:sz w:val="24"/>
-          <w:szCs w:val="24"/>
-        </w:rPr>
         <w:t xml:space="preserve">Selection of </w:t>
       </w:r>
       <w:r>
@@ -7854,25 +7706,7 @@
           <w:sz w:val="24"/>
           <w:szCs w:val="24"/>
         </w:rPr>
-        <w:t xml:space="preserve"> for </w:t>
-      </w:r>
-      <w:proofErr w:type="gramStart"/>
-      <w:r>
-        <w:rPr>
-          <w:rFonts w:ascii="Times New Roman" w:hAnsi="Times New Roman" w:cs="Times New Roman"/>
-          <w:sz w:val="24"/>
-          <w:szCs w:val="24"/>
-        </w:rPr>
-        <w:t>C:N</w:t>
-      </w:r>
-      <w:proofErr w:type="gramEnd"/>
-      <w:r>
-        <w:rPr>
-          <w:rFonts w:ascii="Times New Roman" w:hAnsi="Times New Roman" w:cs="Times New Roman"/>
-          <w:sz w:val="24"/>
-          <w:szCs w:val="24"/>
-        </w:rPr>
-        <w:t xml:space="preserve"> analysis</w:t>
+        <w:t xml:space="preserve"> for C:N analysis</w:t>
       </w:r>
       <w:r>
         <w:rPr>
@@ -14437,25 +14271,7 @@
           <w:sz w:val="24"/>
           <w:szCs w:val="24"/>
         </w:rPr>
-        <w:t xml:space="preserve">, which are </w:t>
-      </w:r>
-      <w:proofErr w:type="gramStart"/>
-      <w:r>
-        <w:rPr>
-          <w:rFonts w:ascii="Times New Roman" w:hAnsi="Times New Roman" w:cs="Times New Roman"/>
-          <w:sz w:val="24"/>
-          <w:szCs w:val="24"/>
-        </w:rPr>
-        <w:t>conventionally-known</w:t>
-      </w:r>
-      <w:proofErr w:type="gramEnd"/>
-      <w:r>
-        <w:rPr>
-          <w:rFonts w:ascii="Times New Roman" w:hAnsi="Times New Roman" w:cs="Times New Roman"/>
-          <w:sz w:val="24"/>
-          <w:szCs w:val="24"/>
-        </w:rPr>
-        <w:t xml:space="preserve"> high-quality </w:t>
+        <w:t xml:space="preserve">, which are conventionally-known high-quality </w:t>
       </w:r>
       <w:r>
         <w:rPr>

--- a/Manuscripts/Revision 3/GH Trophic Project 2021 Manuscript v3b.docx
+++ b/Manuscripts/Revision 3/GH Trophic Project 2021 Manuscript v3b.docx
@@ -476,7 +476,15 @@
           <w:sz w:val="24"/>
           <w:szCs w:val="24"/>
         </w:rPr>
-        <w:t>Robert.e.clark@wsu.edu</w:t>
+        <w:t>r</w:t>
+      </w:r>
+      <w:r>
+        <w:rPr>
+          <w:rFonts w:ascii="Times New Roman" w:hAnsi="Times New Roman" w:cs="Times New Roman"/>
+          <w:sz w:val="24"/>
+          <w:szCs w:val="24"/>
+        </w:rPr>
+        <w:t>obert.e.clark@wsu.edu</w:t>
       </w:r>
     </w:p>
     <w:p>
@@ -501,7 +509,39 @@
           <w:sz w:val="24"/>
           <w:szCs w:val="24"/>
         </w:rPr>
-        <w:t xml:space="preserve"> Upon acceptance of this manuscript, all data, R code for statistical analyses will be made publicly available through Open Science Framework.</w:t>
+        <w:t xml:space="preserve"> </w:t>
+      </w:r>
+      <w:r>
+        <w:rPr>
+          <w:rFonts w:ascii="Times New Roman" w:hAnsi="Times New Roman" w:cs="Times New Roman"/>
+          <w:sz w:val="24"/>
+          <w:szCs w:val="24"/>
+        </w:rPr>
+        <w:t>Data are provided for peer review (shared either privately or publicly in a repository).</w:t>
+      </w:r>
+      <w:r>
+        <w:rPr>
+          <w:rFonts w:ascii="Times New Roman" w:hAnsi="Times New Roman" w:cs="Times New Roman"/>
+          <w:sz w:val="24"/>
+          <w:szCs w:val="24"/>
+        </w:rPr>
+        <w:t xml:space="preserve"> These are located along with all R scripts at </w:t>
+      </w:r>
+      <w:r>
+        <w:rPr>
+          <w:rFonts w:ascii="Times New Roman" w:hAnsi="Times New Roman" w:cs="Times New Roman"/>
+          <w:sz w:val="24"/>
+          <w:szCs w:val="24"/>
+        </w:rPr>
+        <w:t>https://github.com/robclark19</w:t>
+      </w:r>
+      <w:r>
+        <w:rPr>
+          <w:rFonts w:ascii="Times New Roman" w:hAnsi="Times New Roman" w:cs="Times New Roman"/>
+          <w:sz w:val="24"/>
+          <w:szCs w:val="24"/>
+        </w:rPr>
+        <w:t>.</w:t>
       </w:r>
     </w:p>
     <w:p>
@@ -2551,15 +2591,33 @@
           <w:sz w:val="24"/>
           <w:szCs w:val="24"/>
         </w:rPr>
-        <w:t xml:space="preserve">have unintended negative consequences (Zavaleta et al. 2001, Lehtinen et al. 2022) </w:t>
-      </w:r>
-      <w:r>
-        <w:rPr>
-          <w:rFonts w:ascii="Times New Roman" w:hAnsi="Times New Roman" w:cs="Times New Roman"/>
-          <w:sz w:val="24"/>
-          <w:szCs w:val="24"/>
-        </w:rPr>
-        <w:t xml:space="preserve">. </w:t>
+        <w:t>have unintended negative consequences (Zavaleta et al. 2001, Lehtinen et al. 2022</w:t>
+      </w:r>
+      <w:proofErr w:type="gramStart"/>
+      <w:r>
+        <w:rPr>
+          <w:rFonts w:ascii="Times New Roman" w:hAnsi="Times New Roman" w:cs="Times New Roman"/>
+          <w:sz w:val="24"/>
+          <w:szCs w:val="24"/>
+        </w:rPr>
+        <w:t xml:space="preserve">) </w:t>
+      </w:r>
+      <w:r>
+        <w:rPr>
+          <w:rFonts w:ascii="Times New Roman" w:hAnsi="Times New Roman" w:cs="Times New Roman"/>
+          <w:sz w:val="24"/>
+          <w:szCs w:val="24"/>
+        </w:rPr>
+        <w:t>.</w:t>
+      </w:r>
+      <w:proofErr w:type="gramEnd"/>
+      <w:r>
+        <w:rPr>
+          <w:rFonts w:ascii="Times New Roman" w:hAnsi="Times New Roman" w:cs="Times New Roman"/>
+          <w:sz w:val="24"/>
+          <w:szCs w:val="24"/>
+        </w:rPr>
+        <w:t xml:space="preserve"> </w:t>
       </w:r>
       <w:r>
         <w:rPr>
@@ -7706,7 +7764,25 @@
           <w:sz w:val="24"/>
           <w:szCs w:val="24"/>
         </w:rPr>
-        <w:t xml:space="preserve"> for C:N analysis</w:t>
+        <w:t xml:space="preserve"> for </w:t>
+      </w:r>
+      <w:proofErr w:type="gramStart"/>
+      <w:r>
+        <w:rPr>
+          <w:rFonts w:ascii="Times New Roman" w:hAnsi="Times New Roman" w:cs="Times New Roman"/>
+          <w:sz w:val="24"/>
+          <w:szCs w:val="24"/>
+        </w:rPr>
+        <w:t>C:N</w:t>
+      </w:r>
+      <w:proofErr w:type="gramEnd"/>
+      <w:r>
+        <w:rPr>
+          <w:rFonts w:ascii="Times New Roman" w:hAnsi="Times New Roman" w:cs="Times New Roman"/>
+          <w:sz w:val="24"/>
+          <w:szCs w:val="24"/>
+        </w:rPr>
+        <w:t xml:space="preserve"> analysis</w:t>
       </w:r>
       <w:r>
         <w:rPr>
@@ -14271,7 +14347,25 @@
           <w:sz w:val="24"/>
           <w:szCs w:val="24"/>
         </w:rPr>
-        <w:t xml:space="preserve">, which are conventionally-known high-quality </w:t>
+        <w:t xml:space="preserve">, which are </w:t>
+      </w:r>
+      <w:proofErr w:type="gramStart"/>
+      <w:r>
+        <w:rPr>
+          <w:rFonts w:ascii="Times New Roman" w:hAnsi="Times New Roman" w:cs="Times New Roman"/>
+          <w:sz w:val="24"/>
+          <w:szCs w:val="24"/>
+        </w:rPr>
+        <w:t>conventionally-known</w:t>
+      </w:r>
+      <w:proofErr w:type="gramEnd"/>
+      <w:r>
+        <w:rPr>
+          <w:rFonts w:ascii="Times New Roman" w:hAnsi="Times New Roman" w:cs="Times New Roman"/>
+          <w:sz w:val="24"/>
+          <w:szCs w:val="24"/>
+        </w:rPr>
+        <w:t xml:space="preserve"> high-quality </w:t>
       </w:r>
       <w:r>
         <w:rPr>

--- a/Manuscripts/Revision 3/GH Trophic Project 2021 Manuscript v3b.docx
+++ b/Manuscripts/Revision 3/GH Trophic Project 2021 Manuscript v3b.docx
@@ -525,16 +525,43 @@
           <w:sz w:val="24"/>
           <w:szCs w:val="24"/>
         </w:rPr>
-        <w:t xml:space="preserve"> These are located along with all R scripts at </w:t>
-      </w:r>
-      <w:r>
-        <w:rPr>
-          <w:rFonts w:ascii="Times New Roman" w:hAnsi="Times New Roman" w:cs="Times New Roman"/>
-          <w:sz w:val="24"/>
-          <w:szCs w:val="24"/>
-        </w:rPr>
-        <w:t>https://github.com/robclark19</w:t>
-      </w:r>
+        <w:t xml:space="preserve"> </w:t>
+      </w:r>
+      <w:r>
+        <w:rPr>
+          <w:rFonts w:ascii="Times New Roman" w:hAnsi="Times New Roman" w:cs="Times New Roman"/>
+          <w:sz w:val="24"/>
+          <w:szCs w:val="24"/>
+        </w:rPr>
+        <w:t xml:space="preserve">Upon acceptance, </w:t>
+      </w:r>
+      <w:r>
+        <w:rPr>
+          <w:rFonts w:ascii="Times New Roman" w:hAnsi="Times New Roman" w:cs="Times New Roman"/>
+          <w:sz w:val="24"/>
+          <w:szCs w:val="24"/>
+        </w:rPr>
+        <w:t>data and R code</w:t>
+      </w:r>
+      <w:r>
+        <w:rPr>
+          <w:rFonts w:ascii="Times New Roman" w:hAnsi="Times New Roman" w:cs="Times New Roman"/>
+          <w:sz w:val="24"/>
+          <w:szCs w:val="24"/>
+        </w:rPr>
+        <w:t xml:space="preserve"> will be provided via </w:t>
+      </w:r>
+      <w:hyperlink r:id="rId5" w:history="1">
+        <w:r>
+          <w:rPr>
+            <w:rStyle w:val="Hyperlink"/>
+            <w:rFonts w:ascii="Times New Roman" w:hAnsi="Times New Roman" w:cs="Times New Roman"/>
+            <w:sz w:val="24"/>
+            <w:szCs w:val="24"/>
+          </w:rPr>
+          <w:t>https://github.com/robclark19/HamburgerForest</w:t>
+        </w:r>
+      </w:hyperlink>
       <w:r>
         <w:rPr>
           <w:rFonts w:ascii="Times New Roman" w:hAnsi="Times New Roman" w:cs="Times New Roman"/>
@@ -621,7 +648,6 @@
           <w:sz w:val="24"/>
           <w:szCs w:val="24"/>
         </w:rPr>
-        <w:lastRenderedPageBreak/>
         <w:t>Abstract</w:t>
       </w:r>
       <w:r>
@@ -1954,7 +1980,6 @@
           <w:sz w:val="24"/>
           <w:szCs w:val="24"/>
         </w:rPr>
-        <w:lastRenderedPageBreak/>
         <w:t>Introduction</w:t>
       </w:r>
       <w:r>
@@ -2828,7 +2853,7 @@
           <w:sz w:val="24"/>
           <w:szCs w:val="24"/>
         </w:rPr>
-        <w:t xml:space="preserve"> plant species that form monocultures can drive recovery of arthropod assemblages, which are an important food source for other wildlife (Gratton and </w:t>
+        <w:t xml:space="preserve"> plant species that form monocultures can drive recovery of </w:t>
       </w:r>
       <w:r>
         <w:rPr>
@@ -2837,7 +2862,7 @@
           <w:szCs w:val="24"/>
         </w:rPr>
         <w:lastRenderedPageBreak/>
-        <w:t xml:space="preserve">Denno, 2005). </w:t>
+        <w:t xml:space="preserve">arthropod assemblages, which are an important food source for other wildlife (Gratton and Denno, 2005). </w:t>
       </w:r>
       <w:r>
         <w:rPr>
